--- a/SMU 5510 Project2 Java.docx
+++ b/SMU 5510 Project2 Java.docx
@@ -14,128 +14,80 @@
     </w:p>
     <w:p>
       <w:r>
+        <w:t>(UserID, Password)</w:t>
+      </w:r>
+    </w:p>
+    <w:p/>
+    <w:p>
+      <w:r>
+        <w:t>User Details (with roles of owner and customer)</w:t>
+      </w:r>
+    </w:p>
+    <w:p>
+      <w:r>
+        <w:t xml:space="preserve">(Fname, Lname, </w:t>
+      </w:r>
+      <w:r>
+        <w:t>Street Number, City</w:t>
+      </w:r>
+      <w:r>
+        <w:t xml:space="preserve">, </w:t>
+      </w:r>
+      <w:r>
+        <w:t xml:space="preserve">Province, Country, PCode, </w:t>
+      </w:r>
+      <w:r>
+        <w:t xml:space="preserve">Phone number, </w:t>
+      </w:r>
+      <w:r>
+        <w:t>Email</w:t>
+      </w:r>
+      <w:r>
+        <w:t>, UserType</w:t>
+      </w:r>
+      <w:r>
+        <w:t>)</w:t>
+      </w:r>
+    </w:p>
+    <w:p/>
+    <w:p>
+      <w:r>
+        <w:t>Reservation Information</w:t>
+      </w:r>
+    </w:p>
+    <w:p>
+      <w:r>
         <w:t>(</w:t>
       </w:r>
-      <w:proofErr w:type="spellStart"/>
-      <w:r>
-        <w:t>UserID</w:t>
-      </w:r>
-      <w:proofErr w:type="spellEnd"/>
-      <w:r>
-        <w:t>, Password)</w:t>
-      </w:r>
-    </w:p>
-    <w:p/>
-    <w:p>
-      <w:r>
-        <w:t>User Details (with roles of owner and customer)</w:t>
-      </w:r>
-    </w:p>
-    <w:p>
-      <w:r>
-        <w:t>(</w:t>
-      </w:r>
-      <w:proofErr w:type="spellStart"/>
-      <w:r>
-        <w:t>Fname</w:t>
-      </w:r>
-      <w:proofErr w:type="spellEnd"/>
+      <w:r>
+        <w:t xml:space="preserve">ResID, </w:t>
+      </w:r>
+      <w:r>
+        <w:t>Checkin</w:t>
+      </w:r>
+      <w:r>
+        <w:t xml:space="preserve"> Date, CheckoutDate, </w:t>
+      </w:r>
+      <w:r>
+        <w:t>N(Room), N(Guest)</w:t>
+      </w:r>
+      <w:r>
+        <w:t>, BedType</w:t>
+      </w:r>
+      <w:r>
+        <w:t>, BreakFastBool</w:t>
+      </w:r>
       <w:r>
         <w:t xml:space="preserve">, </w:t>
       </w:r>
-      <w:proofErr w:type="spellStart"/>
-      <w:r>
-        <w:t>Lname</w:t>
-      </w:r>
-      <w:proofErr w:type="spellEnd"/>
-      <w:r>
-        <w:t xml:space="preserve">, </w:t>
-      </w:r>
-      <w:r>
-        <w:t>Street Number, City</w:t>
-      </w:r>
-      <w:r>
-        <w:t xml:space="preserve">, </w:t>
-      </w:r>
-      <w:r>
-        <w:t xml:space="preserve">Province, Country, </w:t>
-      </w:r>
-      <w:proofErr w:type="spellStart"/>
-      <w:r>
-        <w:t>PCode</w:t>
-      </w:r>
-      <w:proofErr w:type="spellEnd"/>
-      <w:r>
-        <w:t xml:space="preserve">, </w:t>
-      </w:r>
-      <w:r>
-        <w:t xml:space="preserve">Phone number, </w:t>
-      </w:r>
-      <w:r>
-        <w:t>Email</w:t>
-      </w:r>
-      <w:r>
-        <w:t>, UserType</w:t>
-      </w:r>
-      <w:r>
-        <w:t>)</w:t>
+      <w:r>
+        <w:t xml:space="preserve">Rate, Amount, </w:t>
       </w:r>
       <w:bookmarkStart w:id="0" w:name="_GoBack"/>
       <w:bookmarkEnd w:id="0"/>
-    </w:p>
-    <w:p/>
-    <w:p>
-      <w:r>
-        <w:t>Reservation Information</w:t>
-      </w:r>
-    </w:p>
-    <w:p>
-      <w:r>
-        <w:t>(</w:t>
-      </w:r>
-      <w:proofErr w:type="spellStart"/>
-      <w:r>
-        <w:t>ResID</w:t>
-      </w:r>
-      <w:proofErr w:type="spellEnd"/>
-      <w:r>
-        <w:t xml:space="preserve">, </w:t>
-      </w:r>
-      <w:proofErr w:type="spellStart"/>
-      <w:r>
-        <w:t>Checkin</w:t>
-      </w:r>
-      <w:proofErr w:type="spellEnd"/>
-      <w:r>
-        <w:t xml:space="preserve"> Date, </w:t>
-      </w:r>
-      <w:proofErr w:type="spellStart"/>
-      <w:r>
-        <w:t>CheckoutDate</w:t>
-      </w:r>
-      <w:proofErr w:type="spellEnd"/>
-      <w:r>
-        <w:t xml:space="preserve">, </w:t>
-      </w:r>
-      <w:r>
-        <w:t>N(Room), N(Guest)</w:t>
-      </w:r>
-      <w:r>
-        <w:t xml:space="preserve">, </w:t>
-      </w:r>
-      <w:proofErr w:type="spellStart"/>
-      <w:r>
-        <w:t>BedType</w:t>
-      </w:r>
-      <w:proofErr w:type="spellEnd"/>
-      <w:r>
-        <w:t xml:space="preserve">, </w:t>
-      </w:r>
-      <w:proofErr w:type="spellStart"/>
-      <w:r>
-        <w:t>BreakFastBool</w:t>
-      </w:r>
-      <w:proofErr w:type="spellEnd"/>
+      <w:r>
+        <w:t>Booked</w:t>
+      </w:r>
       <w:r>
         <w:t>)</w:t>
       </w:r>
